--- a/AR3notes.docx
+++ b/AR3notes.docx
@@ -47,7 +47,15 @@
         </w:numPr>
       </w:pPr>
       <w:r>
-        <w:t>Download in obj format</w:t>
+        <w:t xml:space="preserve">Download in </w:t>
+      </w:r>
+      <w:proofErr w:type="spellStart"/>
+      <w:r>
+        <w:t>obj</w:t>
+      </w:r>
+      <w:proofErr w:type="spellEnd"/>
+      <w:r>
+        <w:t xml:space="preserve"> format</w:t>
       </w:r>
     </w:p>
     <w:p>
@@ -151,14 +159,21 @@
           <w:b/>
         </w:rPr>
       </w:pPr>
+      <w:proofErr w:type="spellStart"/>
       <w:r>
         <w:t>ARcamera</w:t>
       </w:r>
-      <w:r>
-        <w:sym w:font="Wingdings" w:char="F0E0"/>
-      </w:r>
-      <w:r>
-        <w:t>Vuforia configuration-</w:t>
+      <w:proofErr w:type="spellEnd"/>
+      <w:r>
+        <w:sym w:font="Wingdings" w:char="F0E0"/>
+      </w:r>
+      <w:proofErr w:type="spellStart"/>
+      <w:r>
+        <w:t>Vuforia</w:t>
+      </w:r>
+      <w:proofErr w:type="spellEnd"/>
+      <w:r>
+        <w:t xml:space="preserve"> configuration-</w:t>
       </w:r>
       <w:r>
         <w:sym w:font="Wingdings" w:char="F0E0"/>
@@ -260,7 +275,15 @@
         </w:rPr>
       </w:pPr>
       <w:r>
-        <w:t>Add the birdhday song in unity datafiles</w:t>
+        <w:t xml:space="preserve">Add the </w:t>
+      </w:r>
+      <w:proofErr w:type="spellStart"/>
+      <w:r>
+        <w:t>birdhday</w:t>
+      </w:r>
+      <w:proofErr w:type="spellEnd"/>
+      <w:r>
+        <w:t xml:space="preserve"> song in unity datafiles</w:t>
       </w:r>
     </w:p>
     <w:p>
@@ -286,8 +309,13 @@
       <w:r>
         <w:sym w:font="Wingdings" w:char="F0E0"/>
       </w:r>
-      <w:r>
-        <w:t xml:space="preserve">audio source </w:t>
+      <w:proofErr w:type="spellStart"/>
+      <w:r>
+        <w:t>audio</w:t>
+      </w:r>
+      <w:proofErr w:type="spellEnd"/>
+      <w:r>
+        <w:t xml:space="preserve"> source </w:t>
       </w:r>
     </w:p>
     <w:p>
@@ -320,7 +348,15 @@
         </w:rPr>
       </w:pPr>
       <w:r>
-        <w:t xml:space="preserve">Open cardImage </w:t>
+        <w:t xml:space="preserve">Open </w:t>
+      </w:r>
+      <w:proofErr w:type="spellStart"/>
+      <w:r>
+        <w:t>cardImage</w:t>
+      </w:r>
+      <w:proofErr w:type="spellEnd"/>
+      <w:r>
+        <w:t xml:space="preserve"> </w:t>
       </w:r>
       <w:r>
         <w:sym w:font="Wingdings" w:char="F0E0"/>
@@ -341,7 +377,23 @@
         </w:rPr>
       </w:pPr>
       <w:r>
-        <w:t>Public AudioSource aSource;</w:t>
+        <w:t xml:space="preserve">Public </w:t>
+      </w:r>
+      <w:proofErr w:type="spellStart"/>
+      <w:r>
+        <w:t>AudioSource</w:t>
+      </w:r>
+      <w:proofErr w:type="spellEnd"/>
+      <w:r>
+        <w:t xml:space="preserve"> </w:t>
+      </w:r>
+      <w:proofErr w:type="spellStart"/>
+      <w:r>
+        <w:t>aSource</w:t>
+      </w:r>
+      <w:proofErr w:type="spellEnd"/>
+      <w:r>
+        <w:t>;</w:t>
       </w:r>
     </w:p>
     <w:p>
@@ -356,7 +408,23 @@
         </w:rPr>
       </w:pPr>
       <w:r>
-        <w:t>Public AudioClip aClip;</w:t>
+        <w:t xml:space="preserve">Public </w:t>
+      </w:r>
+      <w:proofErr w:type="spellStart"/>
+      <w:r>
+        <w:t>AudioClip</w:t>
+      </w:r>
+      <w:proofErr w:type="spellEnd"/>
+      <w:r>
+        <w:t xml:space="preserve"> </w:t>
+      </w:r>
+      <w:proofErr w:type="spellStart"/>
+      <w:r>
+        <w:t>aClip</w:t>
+      </w:r>
+      <w:proofErr w:type="spellEnd"/>
+      <w:r>
+        <w:t>;</w:t>
       </w:r>
     </w:p>
     <w:p>
@@ -371,8 +439,21 @@
         </w:rPr>
       </w:pPr>
       <w:r>
-        <w:t>Drag and drop audioSource from hierarchy to aSource</w:t>
-      </w:r>
+        <w:t xml:space="preserve">Drag and drop </w:t>
+      </w:r>
+      <w:proofErr w:type="spellStart"/>
+      <w:r>
+        <w:t>audioSource</w:t>
+      </w:r>
+      <w:proofErr w:type="spellEnd"/>
+      <w:r>
+        <w:t xml:space="preserve"> from hierarchy to </w:t>
+      </w:r>
+      <w:proofErr w:type="spellStart"/>
+      <w:r>
+        <w:t>aSource</w:t>
+      </w:r>
+      <w:proofErr w:type="spellEnd"/>
     </w:p>
     <w:p>
       <w:pPr>
@@ -386,8 +467,13 @@
         </w:rPr>
       </w:pPr>
       <w:r>
-        <w:t>Drag and drop the clip from datafiles to aClip</w:t>
-      </w:r>
+        <w:t xml:space="preserve">Drag and drop the clip from datafiles to </w:t>
+      </w:r>
+      <w:proofErr w:type="spellStart"/>
+      <w:r>
+        <w:t>aClip</w:t>
+      </w:r>
+      <w:proofErr w:type="spellEnd"/>
     </w:p>
     <w:p>
       <w:pPr>
@@ -428,7 +514,20 @@
         </w:rPr>
       </w:pPr>
       <w:r>
-        <w:t>Below OnTrackingFound()</w:t>
+        <w:t xml:space="preserve">Below </w:t>
+      </w:r>
+      <w:proofErr w:type="spellStart"/>
+      <w:proofErr w:type="gramStart"/>
+      <w:r>
+        <w:t>OnTrackingFound</w:t>
+      </w:r>
+      <w:proofErr w:type="spellEnd"/>
+      <w:r>
+        <w:t>(</w:t>
+      </w:r>
+      <w:proofErr w:type="gramEnd"/>
+      <w:r>
+        <w:t>)</w:t>
       </w:r>
     </w:p>
     <w:p>
@@ -436,8 +535,26 @@
         <w:pStyle w:val="ListParagraph"/>
         <w:ind w:left="2880"/>
       </w:pPr>
-      <w:r>
-        <w:t>If(mTrackablebehavious.trackablename == “CardImage”)</w:t>
+      <w:proofErr w:type="gramStart"/>
+      <w:r>
+        <w:t>If(</w:t>
+      </w:r>
+      <w:proofErr w:type="spellStart"/>
+      <w:proofErr w:type="gramEnd"/>
+      <w:r>
+        <w:t>mTrackablebehavious.trackablename</w:t>
+      </w:r>
+      <w:proofErr w:type="spellEnd"/>
+      <w:r>
+        <w:t xml:space="preserve"> == “</w:t>
+      </w:r>
+      <w:proofErr w:type="spellStart"/>
+      <w:r>
+        <w:t>CardImage</w:t>
+      </w:r>
+      <w:proofErr w:type="spellEnd"/>
+      <w:r>
+        <w:t>”)</w:t>
       </w:r>
     </w:p>
     <w:p>
@@ -459,7 +576,22 @@
       </w:r>
       <w:r>
         <w:tab/>
-        <w:t>ASource.PlayOneShot(aClip);</w:t>
+      </w:r>
+      <w:proofErr w:type="spellStart"/>
+      <w:r>
+        <w:t>ASource.PlayOneShot</w:t>
+      </w:r>
+      <w:proofErr w:type="spellEnd"/>
+      <w:r>
+        <w:t>(</w:t>
+      </w:r>
+      <w:proofErr w:type="spellStart"/>
+      <w:r>
+        <w:t>aClip</w:t>
+      </w:r>
+      <w:proofErr w:type="spellEnd"/>
+      <w:r>
+        <w:t>);</w:t>
       </w:r>
     </w:p>
     <w:p>
@@ -495,7 +627,20 @@
         </w:rPr>
       </w:pPr>
       <w:r>
-        <w:t>Below OnTrackingLost()</w:t>
+        <w:t xml:space="preserve">Below </w:t>
+      </w:r>
+      <w:proofErr w:type="spellStart"/>
+      <w:proofErr w:type="gramStart"/>
+      <w:r>
+        <w:t>OnTrackingLost</w:t>
+      </w:r>
+      <w:proofErr w:type="spellEnd"/>
+      <w:r>
+        <w:t>(</w:t>
+      </w:r>
+      <w:proofErr w:type="gramEnd"/>
+      <w:r>
+        <w:t>)</w:t>
       </w:r>
     </w:p>
     <w:p>
@@ -506,8 +651,26 @@
           <w:b/>
         </w:rPr>
       </w:pPr>
-      <w:r>
-        <w:t>if(mTrackableBehavious.trackableName ==”CardImage”)</w:t>
+      <w:proofErr w:type="gramStart"/>
+      <w:r>
+        <w:t>if(</w:t>
+      </w:r>
+      <w:proofErr w:type="spellStart"/>
+      <w:proofErr w:type="gramEnd"/>
+      <w:r>
+        <w:t>mTrackableBehavious.trackableName</w:t>
+      </w:r>
+      <w:proofErr w:type="spellEnd"/>
+      <w:r>
+        <w:t xml:space="preserve"> ==”</w:t>
+      </w:r>
+      <w:proofErr w:type="spellStart"/>
+      <w:r>
+        <w:t>CardImage</w:t>
+      </w:r>
+      <w:proofErr w:type="spellEnd"/>
+      <w:r>
+        <w:t>”)</w:t>
       </w:r>
     </w:p>
     <w:p>
@@ -529,22 +692,1143 @@
       </w:r>
       <w:r>
         <w:tab/>
-        <w:t>ASource.Stop();</w:t>
+      </w:r>
+      <w:proofErr w:type="spellStart"/>
+      <w:r>
+        <w:t>ASource.Stop</w:t>
+      </w:r>
+      <w:proofErr w:type="spellEnd"/>
+      <w:r>
+        <w:t>();</w:t>
       </w:r>
     </w:p>
     <w:p>
       <w:pPr>
         <w:pStyle w:val="ListParagraph"/>
         <w:ind w:left="2160" w:firstLine="720"/>
-        <w:rPr>
-          <w:b/>
-        </w:rPr>
-      </w:pPr>
+      </w:pPr>
+      <w:r>
+        <w:t>}</w:t>
+      </w:r>
+    </w:p>
+    <w:p/>
+    <w:p>
+      <w:pPr>
+        <w:pStyle w:val="ListParagraph"/>
+        <w:numPr>
+          <w:ilvl w:val="0"/>
+          <w:numId w:val="1"/>
+        </w:numPr>
+      </w:pPr>
+      <w:r>
+        <w:rPr>
+          <w:b/>
+        </w:rPr>
+        <w:t>Using Canvas:</w:t>
+      </w:r>
+    </w:p>
+    <w:p>
+      <w:pPr>
+        <w:pStyle w:val="ListParagraph"/>
+        <w:numPr>
+          <w:ilvl w:val="1"/>
+          <w:numId w:val="1"/>
+        </w:numPr>
+      </w:pPr>
+      <w:r>
+        <w:t>Add a new scene</w:t>
+      </w:r>
+    </w:p>
+    <w:p>
+      <w:pPr>
+        <w:pStyle w:val="ListParagraph"/>
+        <w:numPr>
+          <w:ilvl w:val="1"/>
+          <w:numId w:val="1"/>
+        </w:numPr>
+      </w:pPr>
+      <w:r>
+        <w:t xml:space="preserve">In hierarchy, right click </w:t>
+      </w:r>
+      <w:r>
+        <w:sym w:font="Wingdings" w:char="F0E0"/>
+      </w:r>
+      <w:r>
+        <w:t>UI</w:t>
+      </w:r>
+      <w:r>
+        <w:sym w:font="Wingdings" w:char="F0E0"/>
+      </w:r>
+      <w:r>
+        <w:t>Raw scene</w:t>
+      </w:r>
+    </w:p>
+    <w:p>
+      <w:pPr>
+        <w:pStyle w:val="ListParagraph"/>
+        <w:numPr>
+          <w:ilvl w:val="2"/>
+          <w:numId w:val="1"/>
+        </w:numPr>
+      </w:pPr>
+      <w:r>
+        <w:t>All UI components are child of canvas</w:t>
+      </w:r>
+    </w:p>
+    <w:p>
+      <w:pPr>
+        <w:pStyle w:val="ListParagraph"/>
+        <w:numPr>
+          <w:ilvl w:val="2"/>
+          <w:numId w:val="1"/>
+        </w:numPr>
+      </w:pPr>
+      <w:r>
+        <w:lastRenderedPageBreak/>
+        <w:t>Event system handles the basic operations on canvas, like button click</w:t>
+      </w:r>
+    </w:p>
+    <w:p>
+      <w:pPr>
+        <w:pStyle w:val="ListParagraph"/>
+        <w:numPr>
+          <w:ilvl w:val="2"/>
+          <w:numId w:val="1"/>
+        </w:numPr>
+      </w:pPr>
+      <w:proofErr w:type="gramStart"/>
+      <w:r>
+        <w:t>Pexels.com(</w:t>
+      </w:r>
+      <w:proofErr w:type="gramEnd"/>
+      <w:r>
+        <w:t xml:space="preserve">free personal and </w:t>
+      </w:r>
+      <w:proofErr w:type="spellStart"/>
+      <w:r>
+        <w:t>commercialimage</w:t>
+      </w:r>
+      <w:proofErr w:type="spellEnd"/>
+      <w:r>
+        <w:t>)</w:t>
+      </w:r>
+    </w:p>
+    <w:p>
+      <w:pPr>
+        <w:pStyle w:val="ListParagraph"/>
+        <w:numPr>
+          <w:ilvl w:val="2"/>
+          <w:numId w:val="1"/>
+        </w:numPr>
+      </w:pPr>
+      <w:proofErr w:type="gramStart"/>
+      <w:r>
+        <w:t>Pixabay.com(</w:t>
+      </w:r>
+      <w:proofErr w:type="gramEnd"/>
+      <w:r>
+        <w:t>free personal and commercial)</w:t>
+      </w:r>
+    </w:p>
+    <w:p>
+      <w:pPr>
+        <w:pStyle w:val="ListParagraph"/>
+        <w:numPr>
+          <w:ilvl w:val="1"/>
+          <w:numId w:val="1"/>
+        </w:numPr>
+      </w:pPr>
+      <w:r>
+        <w:t>Drag and drop the downloaded picture to the datafiles folder in asset</w:t>
+      </w:r>
+    </w:p>
+    <w:p>
+      <w:pPr>
+        <w:pStyle w:val="ListParagraph"/>
+        <w:numPr>
+          <w:ilvl w:val="1"/>
+          <w:numId w:val="1"/>
+        </w:numPr>
+      </w:pPr>
+      <w:r>
+        <w:t xml:space="preserve">Drag and drop the picture to the raw image </w:t>
+      </w:r>
+      <w:r>
+        <w:sym w:font="Wingdings" w:char="F0E0"/>
+      </w:r>
+      <w:r>
+        <w:t>Texture</w:t>
+      </w:r>
+    </w:p>
+    <w:p>
+      <w:pPr>
+        <w:pStyle w:val="ListParagraph"/>
+        <w:numPr>
+          <w:ilvl w:val="1"/>
+          <w:numId w:val="1"/>
+        </w:numPr>
+      </w:pPr>
+      <w:r>
+        <w:t xml:space="preserve">Center the image to canvas using 2d scale tool on upper left </w:t>
+      </w:r>
+    </w:p>
+    <w:p>
+      <w:pPr>
+        <w:pStyle w:val="ListParagraph"/>
+        <w:numPr>
+          <w:ilvl w:val="2"/>
+          <w:numId w:val="1"/>
+        </w:numPr>
+      </w:pPr>
+      <w:r>
+        <w:t>Raw image is a 2D component</w:t>
+      </w:r>
+    </w:p>
+    <w:p>
+      <w:pPr>
+        <w:pStyle w:val="ListParagraph"/>
+        <w:numPr>
+          <w:ilvl w:val="1"/>
+          <w:numId w:val="1"/>
+        </w:numPr>
+      </w:pPr>
+      <w:r>
+        <w:t>Change the width and height to the dimension of the original picture</w:t>
+      </w:r>
+    </w:p>
+    <w:p>
+      <w:pPr>
+        <w:pStyle w:val="ListParagraph"/>
+        <w:numPr>
+          <w:ilvl w:val="1"/>
+          <w:numId w:val="1"/>
+        </w:numPr>
+      </w:pPr>
+      <w:r>
+        <w:t>Scale the picture to cover the canvas fully</w:t>
+      </w:r>
+    </w:p>
+    <w:p>
+      <w:pPr>
+        <w:pStyle w:val="ListParagraph"/>
+        <w:numPr>
+          <w:ilvl w:val="1"/>
+          <w:numId w:val="1"/>
+        </w:numPr>
+      </w:pPr>
+      <w:r>
+        <w:t>In the play mode, if the picture doesn’t cover the screen fully:</w:t>
+      </w:r>
+    </w:p>
+    <w:p>
+      <w:pPr>
+        <w:pStyle w:val="ListParagraph"/>
+        <w:numPr>
+          <w:ilvl w:val="2"/>
+          <w:numId w:val="1"/>
+        </w:numPr>
+      </w:pPr>
+      <w:r>
+        <w:t>Click on ‘canvas’ in hierarchy.</w:t>
+      </w:r>
+    </w:p>
+    <w:p>
+      <w:pPr>
+        <w:pStyle w:val="ListParagraph"/>
+        <w:numPr>
+          <w:ilvl w:val="2"/>
+          <w:numId w:val="1"/>
+        </w:numPr>
+      </w:pPr>
+      <w:r>
+        <w:t xml:space="preserve">Click on canvas scalar script </w:t>
+      </w:r>
+    </w:p>
+    <w:p>
+      <w:pPr>
+        <w:pStyle w:val="ListParagraph"/>
+        <w:numPr>
+          <w:ilvl w:val="2"/>
+          <w:numId w:val="1"/>
+        </w:numPr>
+      </w:pPr>
+      <w:r>
+        <w:t xml:space="preserve">UI scale mode </w:t>
+      </w:r>
+      <w:r>
+        <w:sym w:font="Wingdings" w:char="F0E0"/>
+      </w:r>
+      <w:r>
+        <w:t xml:space="preserve"> Scale with screen size</w:t>
+      </w:r>
+    </w:p>
+    <w:p>
+      <w:pPr>
+        <w:pStyle w:val="ListParagraph"/>
+        <w:numPr>
+          <w:ilvl w:val="0"/>
+          <w:numId w:val="1"/>
+        </w:numPr>
+      </w:pPr>
+      <w:r>
+        <w:rPr>
+          <w:b/>
+        </w:rPr>
+        <w:t>ADD 2D text inside canvas:</w:t>
+      </w:r>
+    </w:p>
+    <w:p>
+      <w:pPr>
+        <w:pStyle w:val="ListParagraph"/>
+        <w:numPr>
+          <w:ilvl w:val="1"/>
+          <w:numId w:val="1"/>
+        </w:numPr>
+      </w:pPr>
+      <w:r>
+        <w:t>Right click canvas</w:t>
+      </w:r>
+      <w:r>
+        <w:sym w:font="Wingdings" w:char="F0E0"/>
+      </w:r>
+      <w:r>
+        <w:t>UI</w:t>
+      </w:r>
+      <w:r>
+        <w:sym w:font="Wingdings" w:char="F0E0"/>
+      </w:r>
+      <w:r>
+        <w:t>Text</w:t>
+      </w:r>
+    </w:p>
+    <w:p>
+      <w:pPr>
+        <w:pStyle w:val="ListParagraph"/>
+        <w:numPr>
+          <w:ilvl w:val="1"/>
+          <w:numId w:val="1"/>
+        </w:numPr>
+      </w:pPr>
+      <w:r>
+        <w:t xml:space="preserve">Modify the font and text </w:t>
+      </w:r>
+    </w:p>
+    <w:p>
+      <w:pPr>
+        <w:pStyle w:val="ListParagraph"/>
+        <w:numPr>
+          <w:ilvl w:val="1"/>
+          <w:numId w:val="1"/>
+        </w:numPr>
+      </w:pPr>
+      <w:r>
+        <w:t>Put in top-center</w:t>
+      </w:r>
+    </w:p>
+    <w:p>
+      <w:pPr>
+        <w:pStyle w:val="ListParagraph"/>
+        <w:numPr>
+          <w:ilvl w:val="0"/>
+          <w:numId w:val="1"/>
+        </w:numPr>
+      </w:pPr>
+      <w:r>
+        <w:rPr>
+          <w:b/>
+        </w:rPr>
+        <w:t>Add button to the canvas:</w:t>
+      </w:r>
+    </w:p>
+    <w:p>
+      <w:pPr>
+        <w:pStyle w:val="ListParagraph"/>
+        <w:numPr>
+          <w:ilvl w:val="1"/>
+          <w:numId w:val="1"/>
+        </w:numPr>
+      </w:pPr>
+      <w:r>
+        <w:t xml:space="preserve">Right click canvas </w:t>
+      </w:r>
+      <w:r>
+        <w:sym w:font="Wingdings" w:char="F0E0"/>
+      </w:r>
+      <w:r>
+        <w:t xml:space="preserve">UI </w:t>
+      </w:r>
+      <w:r>
+        <w:sym w:font="Wingdings" w:char="F0E0"/>
+      </w:r>
+      <w:r>
+        <w:t>Button</w:t>
+      </w:r>
+    </w:p>
+    <w:p>
+      <w:pPr>
+        <w:pStyle w:val="ListParagraph"/>
+        <w:numPr>
+          <w:ilvl w:val="1"/>
+          <w:numId w:val="1"/>
+        </w:numPr>
+      </w:pPr>
+      <w:r>
+        <w:t>Then in button script, you can change the highlighted, normal and pressed color for the button</w:t>
+      </w:r>
+    </w:p>
+    <w:p>
+      <w:pPr>
+        <w:pStyle w:val="ListParagraph"/>
+        <w:numPr>
+          <w:ilvl w:val="1"/>
+          <w:numId w:val="1"/>
+        </w:numPr>
+      </w:pPr>
+      <w:r>
+        <w:t xml:space="preserve">The button object in the hierarchy has ‘text’ as </w:t>
+      </w:r>
+      <w:proofErr w:type="gramStart"/>
+      <w:r>
+        <w:t>a children</w:t>
+      </w:r>
+      <w:proofErr w:type="gramEnd"/>
+      <w:r>
+        <w:t>, so you can type whatever you want there.</w:t>
+      </w:r>
+    </w:p>
+    <w:p>
+      <w:pPr>
+        <w:pStyle w:val="ListParagraph"/>
+        <w:numPr>
+          <w:ilvl w:val="0"/>
+          <w:numId w:val="1"/>
+        </w:numPr>
+      </w:pPr>
+      <w:r>
+        <w:rPr>
+          <w:b/>
+        </w:rPr>
+        <w:t>Add cube button:</w:t>
+      </w:r>
+    </w:p>
+    <w:p>
+      <w:pPr>
+        <w:pStyle w:val="ListParagraph"/>
+        <w:numPr>
+          <w:ilvl w:val="1"/>
+          <w:numId w:val="1"/>
+        </w:numPr>
+      </w:pPr>
+      <w:r>
+        <w:t>Same as above</w:t>
+      </w:r>
+      <w:r>
+        <w:sym w:font="Wingdings" w:char="F0E0"/>
+      </w:r>
+      <w:r>
+        <w:t>duplicate the above button</w:t>
+      </w:r>
+    </w:p>
+    <w:p>
+      <w:pPr>
+        <w:pStyle w:val="ListParagraph"/>
+        <w:numPr>
+          <w:ilvl w:val="1"/>
+          <w:numId w:val="1"/>
+        </w:numPr>
+      </w:pPr>
+      <w:r>
+        <w:t>Rename it and rename text to Rotate cube</w:t>
+      </w:r>
+    </w:p>
+    <w:p>
+      <w:pPr>
+        <w:pStyle w:val="ListParagraph"/>
+        <w:numPr>
+          <w:ilvl w:val="0"/>
+          <w:numId w:val="1"/>
+        </w:numPr>
+      </w:pPr>
+      <w:r>
+        <w:rPr>
+          <w:b/>
+        </w:rPr>
+        <w:t>Add close button:</w:t>
+      </w:r>
+    </w:p>
+    <w:p>
+      <w:pPr>
+        <w:pStyle w:val="ListParagraph"/>
+        <w:numPr>
+          <w:ilvl w:val="1"/>
+          <w:numId w:val="1"/>
+        </w:numPr>
+      </w:pPr>
+      <w:r>
+        <w:t>Right click on canvas</w:t>
+      </w:r>
+      <w:r>
+        <w:sym w:font="Wingdings" w:char="F0E0"/>
+      </w:r>
+      <w:r>
+        <w:t xml:space="preserve"> UI</w:t>
+      </w:r>
+      <w:r>
+        <w:sym w:font="Wingdings" w:char="F0E0"/>
+      </w:r>
+      <w:r>
+        <w:t xml:space="preserve"> Button</w:t>
+      </w:r>
+    </w:p>
+    <w:p>
+      <w:pPr>
+        <w:pStyle w:val="ListParagraph"/>
+        <w:numPr>
+          <w:ilvl w:val="1"/>
+          <w:numId w:val="1"/>
+        </w:numPr>
+      </w:pPr>
+      <w:r>
+        <w:t xml:space="preserve">Then in </w:t>
+      </w:r>
+      <w:proofErr w:type="spellStart"/>
+      <w:r>
+        <w:t>rect</w:t>
+      </w:r>
+      <w:proofErr w:type="spellEnd"/>
+      <w:r>
+        <w:t xml:space="preserve"> transform (inspector window) </w:t>
+      </w:r>
+      <w:r>
+        <w:sym w:font="Wingdings" w:char="F0E0"/>
+      </w:r>
+      <w:r>
+        <w:t xml:space="preserve"> press alt </w:t>
+      </w:r>
+      <w:proofErr w:type="spellStart"/>
+      <w:r>
+        <w:t>keyand</w:t>
+      </w:r>
+      <w:proofErr w:type="spellEnd"/>
+      <w:r>
+        <w:t xml:space="preserve"> select the bottom right picture</w:t>
+      </w:r>
+    </w:p>
+    <w:p>
+      <w:pPr>
+        <w:pStyle w:val="ListParagraph"/>
+        <w:numPr>
+          <w:ilvl w:val="1"/>
+          <w:numId w:val="1"/>
+        </w:numPr>
+      </w:pPr>
+      <w:r>
+        <w:t xml:space="preserve">Delete the text component </w:t>
+      </w:r>
+    </w:p>
+    <w:p>
+      <w:pPr>
+        <w:pStyle w:val="ListParagraph"/>
+        <w:numPr>
+          <w:ilvl w:val="1"/>
+          <w:numId w:val="1"/>
+        </w:numPr>
+      </w:pPr>
+      <w:r>
+        <w:t xml:space="preserve">Change the width and height to 120 </w:t>
+      </w:r>
+    </w:p>
+    <w:p>
+      <w:pPr>
+        <w:pStyle w:val="ListParagraph"/>
+        <w:numPr>
+          <w:ilvl w:val="1"/>
+          <w:numId w:val="1"/>
+        </w:numPr>
+      </w:pPr>
+      <w:r>
+        <w:t xml:space="preserve">Download close and back button to the datafiles </w:t>
+      </w:r>
+      <w:r>
+        <w:sym w:font="Wingdings" w:char="F0E0"/>
+      </w:r>
+      <w:r>
+        <w:t xml:space="preserve"> icon</w:t>
+      </w:r>
+    </w:p>
+    <w:p>
+      <w:pPr>
+        <w:pStyle w:val="ListParagraph"/>
+        <w:numPr>
+          <w:ilvl w:val="1"/>
+          <w:numId w:val="1"/>
+        </w:numPr>
+      </w:pPr>
+      <w:r>
+        <w:t xml:space="preserve">Click on the icon </w:t>
+      </w:r>
+      <w:r>
+        <w:sym w:font="Wingdings" w:char="F0E0"/>
+      </w:r>
+      <w:r>
+        <w:t xml:space="preserve"> Change texture type to Sprite (2D and UI)</w:t>
+      </w:r>
+      <w:r>
+        <w:sym w:font="Wingdings" w:char="F0E0"/>
+      </w:r>
+      <w:r>
+        <w:t>apply</w:t>
+      </w:r>
+    </w:p>
+    <w:p>
+      <w:pPr>
+        <w:pStyle w:val="ListParagraph"/>
+        <w:numPr>
+          <w:ilvl w:val="2"/>
+          <w:numId w:val="1"/>
+        </w:numPr>
+      </w:pPr>
+      <w:r>
+        <w:t xml:space="preserve">This is because the </w:t>
+      </w:r>
+      <w:proofErr w:type="spellStart"/>
+      <w:r>
+        <w:t>png</w:t>
+      </w:r>
+      <w:proofErr w:type="spellEnd"/>
+      <w:r>
+        <w:t xml:space="preserve"> image’s transparent </w:t>
+      </w:r>
+      <w:r>
+        <w:t xml:space="preserve">background </w:t>
+      </w:r>
+      <w:r>
+        <w:t xml:space="preserve">automatically changed to white background in unity </w:t>
+      </w:r>
+    </w:p>
+    <w:p>
+      <w:pPr>
+        <w:pStyle w:val="ListParagraph"/>
+        <w:numPr>
+          <w:ilvl w:val="1"/>
+          <w:numId w:val="1"/>
+        </w:numPr>
+      </w:pPr>
+      <w:r>
+        <w:t xml:space="preserve"> </w:t>
+      </w:r>
+      <w:r>
+        <w:t xml:space="preserve">In </w:t>
+      </w:r>
+      <w:proofErr w:type="spellStart"/>
+      <w:r>
+        <w:t>CloseButton</w:t>
+      </w:r>
+      <w:proofErr w:type="spellEnd"/>
+      <w:r>
+        <w:t xml:space="preserve"> in hierarchy </w:t>
+      </w:r>
+      <w:r>
+        <w:sym w:font="Wingdings" w:char="F0E0"/>
+      </w:r>
+      <w:r>
+        <w:t xml:space="preserve"> Source image </w:t>
+      </w:r>
+      <w:r>
+        <w:sym w:font="Wingdings" w:char="F0E0"/>
+      </w:r>
+      <w:r>
+        <w:t xml:space="preserve"> </w:t>
+      </w:r>
+      <w:proofErr w:type="spellStart"/>
+      <w:r>
+        <w:t>CloseBtn</w:t>
+      </w:r>
+      <w:proofErr w:type="spellEnd"/>
+    </w:p>
+    <w:p>
+      <w:pPr>
+        <w:pStyle w:val="ListParagraph"/>
+        <w:numPr>
+          <w:ilvl w:val="0"/>
+          <w:numId w:val="1"/>
+        </w:numPr>
+      </w:pPr>
+      <w:r>
+        <w:rPr>
+          <w:b/>
+        </w:rPr>
+        <w:t>ROTATING CUBE:</w:t>
+      </w:r>
+    </w:p>
+    <w:p>
+      <w:pPr>
+        <w:pStyle w:val="ListParagraph"/>
+        <w:numPr>
+          <w:ilvl w:val="1"/>
+          <w:numId w:val="1"/>
+        </w:numPr>
+      </w:pPr>
+      <w:r>
+        <w:t>Add new scene named Rotating cube</w:t>
+      </w:r>
+    </w:p>
+    <w:p>
+      <w:pPr>
+        <w:pStyle w:val="ListParagraph"/>
+        <w:numPr>
+          <w:ilvl w:val="1"/>
+          <w:numId w:val="1"/>
+        </w:numPr>
+      </w:pPr>
+      <w:r>
+        <w:t>Delete main camera and add AR camera</w:t>
+      </w:r>
+    </w:p>
+    <w:p>
+      <w:pPr>
+        <w:pStyle w:val="ListParagraph"/>
+        <w:numPr>
+          <w:ilvl w:val="1"/>
+          <w:numId w:val="1"/>
+        </w:numPr>
+      </w:pPr>
+      <w:r>
+        <w:t xml:space="preserve">Add image target </w:t>
+      </w:r>
+      <w:r>
+        <w:sym w:font="Wingdings" w:char="F0E0"/>
+      </w:r>
+      <w:r>
+        <w:t xml:space="preserve"> Set it to the same picture used for greeting card</w:t>
+      </w:r>
+    </w:p>
+    <w:p>
+      <w:pPr>
+        <w:pStyle w:val="ListParagraph"/>
+        <w:numPr>
+          <w:ilvl w:val="1"/>
+          <w:numId w:val="1"/>
+        </w:numPr>
+      </w:pPr>
+      <w:r>
+        <w:t>Add cube to the scene</w:t>
+      </w:r>
+    </w:p>
+    <w:p>
+      <w:pPr>
+        <w:pStyle w:val="ListParagraph"/>
+        <w:numPr>
+          <w:ilvl w:val="1"/>
+          <w:numId w:val="1"/>
+        </w:numPr>
+      </w:pPr>
+      <w:r>
+        <w:t>Drag and drop cake image to the datafiles</w:t>
+      </w:r>
+      <w:r>
+        <w:sym w:font="Wingdings" w:char="F0E0"/>
+      </w:r>
+      <w:r>
+        <w:t>pictures</w:t>
+      </w:r>
+    </w:p>
+    <w:p>
+      <w:pPr>
+        <w:pStyle w:val="ListParagraph"/>
+        <w:numPr>
+          <w:ilvl w:val="1"/>
+          <w:numId w:val="1"/>
+        </w:numPr>
+      </w:pPr>
+      <w:r>
+        <w:t xml:space="preserve">Then drag and drop the picture to the cube </w:t>
+      </w:r>
+    </w:p>
+    <w:p>
+      <w:pPr>
+        <w:pStyle w:val="ListParagraph"/>
+        <w:numPr>
+          <w:ilvl w:val="1"/>
+          <w:numId w:val="1"/>
+        </w:numPr>
+      </w:pPr>
+      <w:r>
+        <w:lastRenderedPageBreak/>
+        <w:t>Write a script to rotate the cube:</w:t>
+      </w:r>
+    </w:p>
+    <w:p>
+      <w:pPr>
+        <w:pStyle w:val="ListParagraph"/>
+        <w:numPr>
+          <w:ilvl w:val="2"/>
+          <w:numId w:val="1"/>
+        </w:numPr>
+      </w:pPr>
+      <w:proofErr w:type="spellStart"/>
+      <w:r>
+        <w:t>Transform.Rotate</w:t>
+      </w:r>
+      <w:proofErr w:type="spellEnd"/>
+      <w:r>
+        <w:t>(new Vector3(20,30,40));</w:t>
+      </w:r>
+    </w:p>
+    <w:p>
+      <w:pPr>
+        <w:pStyle w:val="ListParagraph"/>
+        <w:numPr>
+          <w:ilvl w:val="0"/>
+          <w:numId w:val="1"/>
+        </w:numPr>
+      </w:pPr>
+      <w:r>
+        <w:rPr>
+          <w:b/>
+        </w:rPr>
+        <w:t>SWTICHING BETWEEN SCENES:</w:t>
+      </w:r>
+    </w:p>
+    <w:p>
+      <w:pPr>
+        <w:pStyle w:val="ListParagraph"/>
+        <w:numPr>
+          <w:ilvl w:val="1"/>
+          <w:numId w:val="1"/>
+        </w:numPr>
+      </w:pPr>
+      <w:r>
+        <w:t>Create a script called change scene and add codes</w:t>
+      </w:r>
+    </w:p>
+    <w:p>
+      <w:pPr>
+        <w:pStyle w:val="ListParagraph"/>
+        <w:numPr>
+          <w:ilvl w:val="1"/>
+          <w:numId w:val="1"/>
+        </w:numPr>
+      </w:pPr>
+      <w:r>
+        <w:t xml:space="preserve">Got to </w:t>
+      </w:r>
+      <w:proofErr w:type="spellStart"/>
+      <w:r>
+        <w:t>menuScreen</w:t>
+      </w:r>
+      <w:proofErr w:type="spellEnd"/>
+      <w:r>
+        <w:t xml:space="preserve"> scene and add empty </w:t>
+      </w:r>
+      <w:proofErr w:type="spellStart"/>
+      <w:r>
+        <w:t>gameObject</w:t>
+      </w:r>
+      <w:proofErr w:type="spellEnd"/>
+      <w:r>
+        <w:t xml:space="preserve">. </w:t>
+      </w:r>
+    </w:p>
+    <w:p>
+      <w:pPr>
+        <w:pStyle w:val="ListParagraph"/>
+        <w:numPr>
+          <w:ilvl w:val="1"/>
+          <w:numId w:val="1"/>
+        </w:numPr>
+      </w:pPr>
+      <w:r>
+        <w:t xml:space="preserve">Attach the </w:t>
+      </w:r>
+      <w:proofErr w:type="spellStart"/>
+      <w:r>
+        <w:t>changeScene</w:t>
+      </w:r>
+      <w:proofErr w:type="spellEnd"/>
+      <w:r>
+        <w:t xml:space="preserve"> script to the empty </w:t>
+      </w:r>
+      <w:proofErr w:type="spellStart"/>
+      <w:r>
+        <w:t>gameObject</w:t>
+      </w:r>
+      <w:proofErr w:type="spellEnd"/>
+    </w:p>
+    <w:p>
+      <w:pPr>
+        <w:pStyle w:val="ListParagraph"/>
+        <w:numPr>
+          <w:ilvl w:val="1"/>
+          <w:numId w:val="1"/>
+        </w:numPr>
+      </w:pPr>
+      <w:r>
+        <w:t xml:space="preserve">Select </w:t>
+      </w:r>
+      <w:proofErr w:type="spellStart"/>
+      <w:r>
+        <w:t>GreetingCardButton</w:t>
+      </w:r>
+      <w:proofErr w:type="spellEnd"/>
+      <w:r>
+        <w:t xml:space="preserve"> in hierarchy</w:t>
+      </w:r>
+      <w:r>
+        <w:sym w:font="Wingdings" w:char="F0E0"/>
+      </w:r>
+      <w:r>
+        <w:t xml:space="preserve"> </w:t>
+      </w:r>
+      <w:r>
+        <w:t xml:space="preserve">scroll down to </w:t>
+      </w:r>
+      <w:proofErr w:type="spellStart"/>
+      <w:proofErr w:type="gramStart"/>
+      <w:r>
+        <w:t>OnClick</w:t>
+      </w:r>
+      <w:proofErr w:type="spellEnd"/>
+      <w:r>
+        <w:t>(</w:t>
+      </w:r>
+      <w:proofErr w:type="gramEnd"/>
+      <w:r>
+        <w:t>) function</w:t>
+      </w:r>
+      <w:r>
+        <w:sym w:font="Wingdings" w:char="F0E0"/>
+      </w:r>
+      <w:r>
+        <w:t xml:space="preserve"> click + sign</w:t>
+      </w:r>
+    </w:p>
+    <w:p>
+      <w:pPr>
+        <w:pStyle w:val="ListParagraph"/>
+        <w:numPr>
+          <w:ilvl w:val="1"/>
+          <w:numId w:val="1"/>
+        </w:numPr>
+      </w:pPr>
+      <w:r>
+        <w:t>Drag and drop the empty game object there</w:t>
+      </w:r>
+    </w:p>
+    <w:p>
+      <w:pPr>
+        <w:pStyle w:val="ListParagraph"/>
+        <w:numPr>
+          <w:ilvl w:val="1"/>
+          <w:numId w:val="1"/>
+        </w:numPr>
+      </w:pPr>
+      <w:r>
+        <w:t xml:space="preserve">Click on NO function </w:t>
+      </w:r>
+      <w:r>
+        <w:sym w:font="Wingdings" w:char="F0E0"/>
+      </w:r>
+      <w:r>
+        <w:t xml:space="preserve"> </w:t>
+      </w:r>
+      <w:proofErr w:type="spellStart"/>
+      <w:r>
+        <w:t>changeSceneScript</w:t>
+      </w:r>
+      <w:proofErr w:type="spellEnd"/>
+      <w:r>
+        <w:t xml:space="preserve"> </w:t>
+      </w:r>
+      <w:r>
+        <w:sym w:font="Wingdings" w:char="F0E0"/>
+      </w:r>
+      <w:r>
+        <w:t xml:space="preserve">  </w:t>
+      </w:r>
+      <w:proofErr w:type="spellStart"/>
+      <w:r>
+        <w:t>greetingCard</w:t>
+      </w:r>
+      <w:proofErr w:type="spellEnd"/>
+      <w:r>
+        <w:t>()</w:t>
+      </w:r>
+    </w:p>
+    <w:p>
+      <w:pPr>
+        <w:pStyle w:val="ListParagraph"/>
+        <w:numPr>
+          <w:ilvl w:val="1"/>
+          <w:numId w:val="1"/>
+        </w:numPr>
+      </w:pPr>
+      <w:r>
+        <w:t xml:space="preserve">Same for </w:t>
+      </w:r>
+      <w:proofErr w:type="spellStart"/>
+      <w:r>
+        <w:t>cubeButton</w:t>
+      </w:r>
+      <w:proofErr w:type="spellEnd"/>
+      <w:r>
+        <w:t xml:space="preserve"> and </w:t>
+      </w:r>
+      <w:proofErr w:type="spellStart"/>
+      <w:r>
+        <w:t>closeButton</w:t>
+      </w:r>
+      <w:proofErr w:type="spellEnd"/>
+      <w:r>
+        <w:t>.</w:t>
+      </w:r>
+    </w:p>
+    <w:p>
+      <w:pPr>
+        <w:pStyle w:val="ListParagraph"/>
+        <w:numPr>
+          <w:ilvl w:val="1"/>
+          <w:numId w:val="1"/>
+        </w:numPr>
+      </w:pPr>
+      <w:r>
+        <w:rPr>
+          <w:b/>
+        </w:rPr>
+        <w:t xml:space="preserve">IN build setting, put </w:t>
+      </w:r>
+      <w:proofErr w:type="spellStart"/>
+      <w:r>
+        <w:rPr>
+          <w:b/>
+        </w:rPr>
+        <w:t>menuScene</w:t>
+      </w:r>
+      <w:proofErr w:type="spellEnd"/>
+      <w:r>
+        <w:rPr>
+          <w:b/>
+        </w:rPr>
+        <w:t xml:space="preserve"> at index 0, others at 1 and 2 because </w:t>
+      </w:r>
+      <w:proofErr w:type="spellStart"/>
+      <w:r>
+        <w:rPr>
+          <w:b/>
+        </w:rPr>
+        <w:t>menuScene</w:t>
+      </w:r>
+      <w:proofErr w:type="spellEnd"/>
+      <w:r>
+        <w:rPr>
+          <w:b/>
+        </w:rPr>
+        <w:t xml:space="preserve"> </w:t>
+      </w:r>
+      <w:proofErr w:type="gramStart"/>
+      <w:r>
+        <w:rPr>
+          <w:b/>
+        </w:rPr>
+        <w:t>has to</w:t>
+      </w:r>
+      <w:proofErr w:type="gramEnd"/>
+      <w:r>
+        <w:rPr>
+          <w:b/>
+        </w:rPr>
+        <w:t xml:space="preserve"> load first. </w:t>
+      </w:r>
+    </w:p>
+    <w:p>
+      <w:pPr>
+        <w:pStyle w:val="ListParagraph"/>
+        <w:numPr>
+          <w:ilvl w:val="0"/>
+          <w:numId w:val="1"/>
+        </w:numPr>
+      </w:pPr>
+      <w:r>
+        <w:rPr>
+          <w:b/>
+        </w:rPr>
+        <w:t>Back button and close button in Greeting card and rotating cube scene:</w:t>
+      </w:r>
+    </w:p>
+    <w:p>
+      <w:pPr>
+        <w:pStyle w:val="ListParagraph"/>
+        <w:numPr>
+          <w:ilvl w:val="1"/>
+          <w:numId w:val="1"/>
+        </w:numPr>
+      </w:pPr>
+      <w:r>
+        <w:t xml:space="preserve">Add the close and back button to the scene </w:t>
+      </w:r>
+      <w:r>
+        <w:t>as above</w:t>
+      </w:r>
+      <w:r>
+        <w:sym w:font="Wingdings" w:char="F0E0"/>
+      </w:r>
+      <w:r>
+        <w:t xml:space="preserve"> They will be inside canvas </w:t>
+      </w:r>
+      <w:proofErr w:type="spellStart"/>
+      <w:r>
+        <w:t>gameobject</w:t>
+      </w:r>
+      <w:proofErr w:type="spellEnd"/>
+      <w:r>
+        <w:t>.</w:t>
+      </w:r>
+    </w:p>
+    <w:p>
+      <w:pPr>
+        <w:pStyle w:val="ListParagraph"/>
+        <w:numPr>
+          <w:ilvl w:val="1"/>
+          <w:numId w:val="1"/>
+        </w:numPr>
+      </w:pPr>
+      <w:r>
+        <w:t>After making the canvas, make a prefab of it so that we can use in rotating cube scene</w:t>
+      </w:r>
+    </w:p>
+    <w:p>
+      <w:pPr>
+        <w:pStyle w:val="ListParagraph"/>
+        <w:numPr>
+          <w:ilvl w:val="1"/>
+          <w:numId w:val="1"/>
+        </w:numPr>
+      </w:pPr>
+      <w:r>
+        <w:t xml:space="preserve">After drag and drop the prefab in new scene, you need to add </w:t>
+      </w:r>
+      <w:proofErr w:type="spellStart"/>
+      <w:r>
+        <w:t>eventSystem</w:t>
+      </w:r>
+      <w:proofErr w:type="spellEnd"/>
+      <w:r>
+        <w:t xml:space="preserve"> so that the canvas can work properly. </w:t>
+      </w:r>
+    </w:p>
+    <w:p>
+      <w:pPr>
+        <w:pStyle w:val="ListParagraph"/>
+        <w:numPr>
+          <w:ilvl w:val="1"/>
+          <w:numId w:val="1"/>
+        </w:numPr>
+      </w:pPr>
+      <w:r>
+        <w:t>Then everything is same as before.</w:t>
+      </w:r>
       <w:bookmarkStart w:id="0" w:name="_GoBack"/>
       <w:bookmarkEnd w:id="0"/>
-      <w:r>
-        <w:t>}</w:t>
-      </w:r>
     </w:p>
     <w:sectPr>
       <w:pgSz w:w="12240" w:h="15840"/>
@@ -561,7 +1845,7 @@
   <w:abstractNum w:abstractNumId="0" w15:restartNumberingAfterBreak="0">
     <w:nsid w:val="2C09057E"/>
     <w:multiLevelType w:val="hybridMultilevel"/>
-    <w:tmpl w:val="BE6E3ABE"/>
+    <w:tmpl w:val="643A63B2"/>
     <w:lvl w:ilvl="0" w:tplc="04090001">
       <w:start w:val="1"/>
       <w:numFmt w:val="bullet"/>
